--- a/无线通信实验/实验4 16QAM调制解调实验-学生版.docx
+++ b/无线通信实验/实验4 16QAM调制解调实验-学生版.docx
@@ -6316,7 +6316,6 @@
           <w:tcPr>
             <w:tcW w:w="7796" w:type="dxa"/>
             <w:vMerge w:val="continue"/>
-            <w:tcBorders/>
             <w:vAlign w:val="center"/>
           </w:tcPr>
           <w:p>
@@ -6372,7 +6371,6 @@
           <w:tcPr>
             <w:tcW w:w="7796" w:type="dxa"/>
             <w:vMerge w:val="continue"/>
-            <w:tcBorders/>
             <w:vAlign w:val="center"/>
           </w:tcPr>
           <w:p>
@@ -7168,7 +7166,6 @@
             <w:tcW w:w="7810" w:type="dxa"/>
             <w:gridSpan w:val="2"/>
             <w:vMerge w:val="continue"/>
-            <w:tcBorders/>
             <w:vAlign w:val="center"/>
           </w:tcPr>
           <w:p>
@@ -7585,7 +7582,6 @@
             <w:tcW w:w="7810" w:type="dxa"/>
             <w:gridSpan w:val="2"/>
             <w:vMerge w:val="continue"/>
-            <w:tcBorders/>
             <w:vAlign w:val="center"/>
           </w:tcPr>
           <w:p>
@@ -7597,14 +7593,6 @@
       </w:tr>
       <w:tr>
         <w:tblPrEx>
-          <w:tblBorders>
-            <w:top w:val="single" w:color="auto" w:sz="4" w:space="0"/>
-            <w:left w:val="single" w:color="auto" w:sz="4" w:space="0"/>
-            <w:bottom w:val="single" w:color="auto" w:sz="4" w:space="0"/>
-            <w:right w:val="single" w:color="auto" w:sz="4" w:space="0"/>
-            <w:insideH w:val="single" w:color="auto" w:sz="4" w:space="0"/>
-            <w:insideV w:val="single" w:color="auto" w:sz="4" w:space="0"/>
-          </w:tblBorders>
           <w:tblCellMar>
             <w:top w:w="0" w:type="dxa"/>
             <w:left w:w="108" w:type="dxa"/>
@@ -7638,7 +7626,6 @@
             <w:tcW w:w="7810" w:type="dxa"/>
             <w:gridSpan w:val="2"/>
             <w:vMerge w:val="continue"/>
-            <w:tcBorders/>
             <w:vAlign w:val="center"/>
           </w:tcPr>
           <w:p>
@@ -8074,7 +8061,6 @@
           <w:tcPr>
             <w:tcW w:w="7796" w:type="dxa"/>
             <w:vMerge w:val="continue"/>
-            <w:tcBorders/>
             <w:vAlign w:val="center"/>
           </w:tcPr>
           <w:p>
@@ -9009,7 +8995,6 @@
             <w:tcW w:w="7596" w:type="dxa"/>
             <w:gridSpan w:val="2"/>
             <w:vMerge w:val="continue"/>
-            <w:tcBorders/>
             <w:vAlign w:val="center"/>
           </w:tcPr>
           <w:p>
@@ -9653,8 +9638,8 @@
         </w:tblCellMar>
       </w:tblPr>
       <w:tblGrid>
-        <w:gridCol w:w="1270"/>
-        <w:gridCol w:w="8300"/>
+        <w:gridCol w:w="883"/>
+        <w:gridCol w:w="8687"/>
       </w:tblGrid>
       <w:tr>
         <w:tblPrEx>
@@ -9675,7 +9660,7 @@
         </w:tblPrEx>
         <w:tc>
           <w:tcPr>
-            <w:tcW w:w="1836" w:type="dxa"/>
+            <w:tcW w:w="1270" w:type="dxa"/>
             <w:vAlign w:val="center"/>
           </w:tcPr>
           <w:p>
@@ -9697,7 +9682,7 @@
         </w:tc>
         <w:tc>
           <w:tcPr>
-            <w:tcW w:w="7596" w:type="dxa"/>
+            <w:tcW w:w="8300" w:type="dxa"/>
             <w:vAlign w:val="center"/>
           </w:tcPr>
           <w:p>
@@ -9753,7 +9738,7 @@
         </w:tblPrEx>
         <w:tc>
           <w:tcPr>
-            <w:tcW w:w="9432" w:type="dxa"/>
+            <w:tcW w:w="9570" w:type="dxa"/>
             <w:gridSpan w:val="2"/>
             <w:vAlign w:val="center"/>
           </w:tcPr>
@@ -9794,7 +9779,7 @@
         </w:tblPrEx>
         <w:tc>
           <w:tcPr>
-            <w:tcW w:w="1836" w:type="dxa"/>
+            <w:tcW w:w="1270" w:type="dxa"/>
             <w:vAlign w:val="center"/>
           </w:tcPr>
           <w:p>
@@ -9816,7 +9801,7 @@
         </w:tc>
         <w:tc>
           <w:tcPr>
-            <w:tcW w:w="7596" w:type="dxa"/>
+            <w:tcW w:w="8300" w:type="dxa"/>
             <w:vAlign w:val="center"/>
           </w:tcPr>
           <w:p>
@@ -9872,7 +9857,306 @@
                 </wp:inline>
               </w:drawing>
             </w:r>
+          </w:p>
+        </w:tc>
+      </w:tr>
+      <w:tr>
+        <w:tblPrEx>
+          <w:tblBorders>
+            <w:top w:val="single" w:color="auto" w:sz="4" w:space="0"/>
+            <w:left w:val="single" w:color="auto" w:sz="4" w:space="0"/>
+            <w:bottom w:val="single" w:color="auto" w:sz="4" w:space="0"/>
+            <w:right w:val="single" w:color="auto" w:sz="4" w:space="0"/>
+            <w:insideH w:val="single" w:color="auto" w:sz="4" w:space="0"/>
+            <w:insideV w:val="single" w:color="auto" w:sz="4" w:space="0"/>
+          </w:tblBorders>
+          <w:tblCellMar>
+            <w:top w:w="0" w:type="dxa"/>
+            <w:left w:w="108" w:type="dxa"/>
+            <w:bottom w:w="0" w:type="dxa"/>
+            <w:right w:w="108" w:type="dxa"/>
+          </w:tblCellMar>
+        </w:tblPrEx>
+        <w:tc>
+          <w:tcPr>
+            <w:tcW w:w="9570" w:type="dxa"/>
+            <w:gridSpan w:val="2"/>
+            <w:vAlign w:val="center"/>
+          </w:tcPr>
+          <w:p>
+            <w:pPr>
+              <w:jc w:val="center"/>
+              <w:rPr>
+                <w:rFonts w:cs="Times New Roman"/>
+                <w:b/>
+              </w:rPr>
+            </w:pPr>
+            <w:r>
+              <w:rPr>
+                <w:rFonts w:cs="Times New Roman"/>
+                <w:b/>
+              </w:rPr>
+              <w:t>示波器实测波形</w:t>
+            </w:r>
+          </w:p>
+        </w:tc>
+      </w:tr>
+      <w:tr>
+        <w:tblPrEx>
+          <w:tblBorders>
+            <w:top w:val="single" w:color="auto" w:sz="4" w:space="0"/>
+            <w:left w:val="single" w:color="auto" w:sz="4" w:space="0"/>
+            <w:bottom w:val="single" w:color="auto" w:sz="4" w:space="0"/>
+            <w:right w:val="single" w:color="auto" w:sz="4" w:space="0"/>
+            <w:insideH w:val="single" w:color="auto" w:sz="4" w:space="0"/>
+            <w:insideV w:val="single" w:color="auto" w:sz="4" w:space="0"/>
+          </w:tblBorders>
+          <w:tblCellMar>
+            <w:top w:w="0" w:type="dxa"/>
+            <w:left w:w="108" w:type="dxa"/>
+            <w:bottom w:w="0" w:type="dxa"/>
+            <w:right w:w="108" w:type="dxa"/>
+          </w:tblCellMar>
+        </w:tblPrEx>
+        <w:tc>
+          <w:tcPr>
+            <w:tcW w:w="1270" w:type="dxa"/>
+            <w:vAlign w:val="center"/>
+          </w:tcPr>
+          <w:p>
+            <w:pPr>
+              <w:jc w:val="center"/>
+              <w:rPr>
+                <w:rFonts w:cs="Times New Roman"/>
+                <w:b/>
+              </w:rPr>
+            </w:pPr>
+            <w:r>
+              <w:rPr>
+                <w:rFonts w:cs="Times New Roman"/>
+                <w:b/>
+              </w:rPr>
+              <w:t>I路基带信号</w:t>
+            </w:r>
+          </w:p>
+        </w:tc>
+        <w:tc>
+          <w:tcPr>
+            <w:tcW w:w="8300" w:type="dxa"/>
+            <w:vMerge w:val="restart"/>
+            <w:vAlign w:val="center"/>
+          </w:tcPr>
+          <w:p>
+            <w:pPr>
+              <w:jc w:val="center"/>
+              <w:rPr>
+                <w:rFonts w:hint="eastAsia" w:cs="Times New Roman" w:eastAsiaTheme="minorEastAsia"/>
+                <w:b/>
+                <w:lang w:eastAsia="zh-CN"/>
+              </w:rPr>
+            </w:pPr>
+            <w:r>
+              <w:rPr>
+                <w:rFonts w:hint="eastAsia" w:cs="Times New Roman" w:eastAsiaTheme="minorEastAsia"/>
+                <w:b/>
+                <w:lang w:eastAsia="zh-CN"/>
+              </w:rPr>
+              <w:drawing>
+                <wp:inline distT="0" distB="0" distL="114300" distR="114300">
+                  <wp:extent cx="5306060" cy="2984500"/>
+                  <wp:effectExtent l="0" t="0" r="2540" b="0"/>
+                  <wp:docPr id="33" name="图片 33" descr="0482577c7701da99ddad41acd811685"/>
+                  <wp:cNvGraphicFramePr>
+                    <a:graphicFrameLocks xmlns:a="http://schemas.openxmlformats.org/drawingml/2006/main" noChangeAspect="1"/>
+                  </wp:cNvGraphicFramePr>
+                  <a:graphic xmlns:a="http://schemas.openxmlformats.org/drawingml/2006/main">
+                    <a:graphicData uri="http://schemas.openxmlformats.org/drawingml/2006/picture">
+                      <pic:pic xmlns:pic="http://schemas.openxmlformats.org/drawingml/2006/picture">
+                        <pic:nvPicPr>
+                          <pic:cNvPr id="33" name="图片 33" descr="0482577c7701da99ddad41acd811685"/>
+                          <pic:cNvPicPr>
+                            <a:picLocks noChangeAspect="1"/>
+                          </pic:cNvPicPr>
+                        </pic:nvPicPr>
+                        <pic:blipFill>
+                          <a:blip r:embed="rId46"/>
+                          <a:stretch>
+                            <a:fillRect/>
+                          </a:stretch>
+                        </pic:blipFill>
+                        <pic:spPr>
+                          <a:xfrm>
+                            <a:off x="0" y="0"/>
+                            <a:ext cx="5306060" cy="2984500"/>
+                          </a:xfrm>
+                          <a:prstGeom prst="rect">
+                            <a:avLst/>
+                          </a:prstGeom>
+                        </pic:spPr>
+                      </pic:pic>
+                    </a:graphicData>
+                  </a:graphic>
+                </wp:inline>
+              </w:drawing>
+            </w:r>
+          </w:p>
+        </w:tc>
+      </w:tr>
+      <w:tr>
+        <w:tblPrEx>
+          <w:tblBorders>
+            <w:top w:val="single" w:color="auto" w:sz="4" w:space="0"/>
+            <w:left w:val="single" w:color="auto" w:sz="4" w:space="0"/>
+            <w:bottom w:val="single" w:color="auto" w:sz="4" w:space="0"/>
+            <w:right w:val="single" w:color="auto" w:sz="4" w:space="0"/>
+            <w:insideH w:val="single" w:color="auto" w:sz="4" w:space="0"/>
+            <w:insideV w:val="single" w:color="auto" w:sz="4" w:space="0"/>
+          </w:tblBorders>
+          <w:tblCellMar>
+            <w:top w:w="0" w:type="dxa"/>
+            <w:left w:w="108" w:type="dxa"/>
+            <w:bottom w:w="0" w:type="dxa"/>
+            <w:right w:w="108" w:type="dxa"/>
+          </w:tblCellMar>
+        </w:tblPrEx>
+        <w:tc>
+          <w:tcPr>
+            <w:tcW w:w="1270" w:type="dxa"/>
+            <w:vAlign w:val="center"/>
+          </w:tcPr>
+          <w:p>
+            <w:pPr>
+              <w:jc w:val="center"/>
+              <w:rPr>
+                <w:rFonts w:cs="Times New Roman"/>
+                <w:b/>
+              </w:rPr>
+            </w:pPr>
+            <w:r>
+              <w:rPr>
+                <w:rFonts w:cs="Times New Roman"/>
+                <w:b/>
+              </w:rPr>
+              <w:t>Q路基带信号</w:t>
+            </w:r>
+          </w:p>
+        </w:tc>
+        <w:tc>
+          <w:tcPr>
+            <w:tcW w:w="8300" w:type="dxa"/>
+            <w:vMerge w:val="continue"/>
+            <w:tcBorders/>
+            <w:vAlign w:val="center"/>
+          </w:tcPr>
+          <w:p>
+            <w:pPr>
+              <w:jc w:val="center"/>
+              <w:rPr>
+                <w:rFonts w:cs="Times New Roman"/>
+                <w:b/>
+              </w:rPr>
+            </w:pPr>
+          </w:p>
+        </w:tc>
+      </w:tr>
+      <w:tr>
+        <w:tblPrEx>
+          <w:tblBorders>
+            <w:top w:val="single" w:color="auto" w:sz="4" w:space="0"/>
+            <w:left w:val="single" w:color="auto" w:sz="4" w:space="0"/>
+            <w:bottom w:val="single" w:color="auto" w:sz="4" w:space="0"/>
+            <w:right w:val="single" w:color="auto" w:sz="4" w:space="0"/>
+            <w:insideH w:val="single" w:color="auto" w:sz="4" w:space="0"/>
+            <w:insideV w:val="single" w:color="auto" w:sz="4" w:space="0"/>
+          </w:tblBorders>
+          <w:tblCellMar>
+            <w:top w:w="0" w:type="dxa"/>
+            <w:left w:w="108" w:type="dxa"/>
+            <w:bottom w:w="0" w:type="dxa"/>
+            <w:right w:w="108" w:type="dxa"/>
+          </w:tblCellMar>
+        </w:tblPrEx>
+        <w:tc>
+          <w:tcPr>
+            <w:tcW w:w="1270" w:type="dxa"/>
+            <w:vAlign w:val="center"/>
+          </w:tcPr>
+          <w:p>
+            <w:pPr>
+              <w:jc w:val="center"/>
+              <w:rPr>
+                <w:rFonts w:cs="Times New Roman"/>
+                <w:b/>
+              </w:rPr>
+            </w:pPr>
+            <w:r>
+              <w:rPr>
+                <w:rFonts w:cs="Times New Roman"/>
+                <w:b/>
+              </w:rPr>
+              <w:t>发送端星座图</w:t>
+            </w:r>
+          </w:p>
+        </w:tc>
+        <w:tc>
+          <w:tcPr>
+            <w:tcW w:w="8300" w:type="dxa"/>
+            <w:vAlign w:val="center"/>
+          </w:tcPr>
+          <w:p>
+            <w:pPr>
+              <w:jc w:val="center"/>
+              <w:rPr>
+                <w:rFonts w:hint="eastAsia" w:cs="Times New Roman" w:eastAsiaTheme="minorEastAsia"/>
+                <w:b/>
+                <w:lang w:eastAsia="zh-CN"/>
+              </w:rPr>
+            </w:pPr>
             <w:bookmarkStart w:id="0" w:name="_GoBack"/>
+            <w:r>
+              <w:rPr>
+                <w:rFonts w:hint="eastAsia" w:cs="Times New Roman" w:eastAsiaTheme="minorEastAsia"/>
+                <w:b/>
+                <w:lang w:eastAsia="zh-CN"/>
+              </w:rPr>
+              <w:drawing>
+                <wp:inline distT="0" distB="0" distL="114300" distR="114300">
+                  <wp:extent cx="5358130" cy="3013710"/>
+                  <wp:effectExtent l="0" t="0" r="1270" b="8890"/>
+                  <wp:docPr id="34" name="图片 34" descr="1db78092ae52c332efdf645edcae7ec"/>
+                  <wp:cNvGraphicFramePr>
+                    <a:graphicFrameLocks xmlns:a="http://schemas.openxmlformats.org/drawingml/2006/main" noChangeAspect="1"/>
+                  </wp:cNvGraphicFramePr>
+                  <a:graphic xmlns:a="http://schemas.openxmlformats.org/drawingml/2006/main">
+                    <a:graphicData uri="http://schemas.openxmlformats.org/drawingml/2006/picture">
+                      <pic:pic xmlns:pic="http://schemas.openxmlformats.org/drawingml/2006/picture">
+                        <pic:nvPicPr>
+                          <pic:cNvPr id="34" name="图片 34" descr="1db78092ae52c332efdf645edcae7ec"/>
+                          <pic:cNvPicPr>
+                            <a:picLocks noChangeAspect="1"/>
+                          </pic:cNvPicPr>
+                        </pic:nvPicPr>
+                        <pic:blipFill>
+                          <a:blip r:embed="rId47"/>
+                          <a:stretch>
+                            <a:fillRect/>
+                          </a:stretch>
+                        </pic:blipFill>
+                        <pic:spPr>
+                          <a:xfrm>
+                            <a:off x="0" y="0"/>
+                            <a:ext cx="5358130" cy="3013710"/>
+                          </a:xfrm>
+                          <a:prstGeom prst="rect">
+                            <a:avLst/>
+                          </a:prstGeom>
+                        </pic:spPr>
+                      </pic:pic>
+                    </a:graphicData>
+                  </a:graphic>
+                </wp:inline>
+              </w:drawing>
+            </w:r>
             <w:bookmarkEnd w:id="0"/>
           </w:p>
         </w:tc>
@@ -9896,213 +10180,7 @@
         </w:tblPrEx>
         <w:tc>
           <w:tcPr>
-            <w:tcW w:w="9432" w:type="dxa"/>
-            <w:gridSpan w:val="2"/>
-            <w:vAlign w:val="center"/>
-          </w:tcPr>
-          <w:p>
-            <w:pPr>
-              <w:jc w:val="center"/>
-              <w:rPr>
-                <w:rFonts w:cs="Times New Roman"/>
-                <w:b/>
-              </w:rPr>
-            </w:pPr>
-            <w:r>
-              <w:rPr>
-                <w:rFonts w:cs="Times New Roman"/>
-                <w:b/>
-              </w:rPr>
-              <w:t>示波器实测波形</w:t>
-            </w:r>
-          </w:p>
-        </w:tc>
-      </w:tr>
-      <w:tr>
-        <w:tblPrEx>
-          <w:tblBorders>
-            <w:top w:val="single" w:color="auto" w:sz="4" w:space="0"/>
-            <w:left w:val="single" w:color="auto" w:sz="4" w:space="0"/>
-            <w:bottom w:val="single" w:color="auto" w:sz="4" w:space="0"/>
-            <w:right w:val="single" w:color="auto" w:sz="4" w:space="0"/>
-            <w:insideH w:val="single" w:color="auto" w:sz="4" w:space="0"/>
-            <w:insideV w:val="single" w:color="auto" w:sz="4" w:space="0"/>
-          </w:tblBorders>
-          <w:tblCellMar>
-            <w:top w:w="0" w:type="dxa"/>
-            <w:left w:w="108" w:type="dxa"/>
-            <w:bottom w:w="0" w:type="dxa"/>
-            <w:right w:w="108" w:type="dxa"/>
-          </w:tblCellMar>
-        </w:tblPrEx>
-        <w:tc>
-          <w:tcPr>
-            <w:tcW w:w="1836" w:type="dxa"/>
-            <w:vAlign w:val="center"/>
-          </w:tcPr>
-          <w:p>
-            <w:pPr>
-              <w:jc w:val="center"/>
-              <w:rPr>
-                <w:rFonts w:cs="Times New Roman"/>
-                <w:b/>
-              </w:rPr>
-            </w:pPr>
-            <w:r>
-              <w:rPr>
-                <w:rFonts w:cs="Times New Roman"/>
-                <w:b/>
-              </w:rPr>
-              <w:t>I路基带信号</w:t>
-            </w:r>
-          </w:p>
-        </w:tc>
-        <w:tc>
-          <w:tcPr>
-            <w:tcW w:w="7596" w:type="dxa"/>
-            <w:vAlign w:val="center"/>
-          </w:tcPr>
-          <w:p>
-            <w:pPr>
-              <w:jc w:val="center"/>
-              <w:rPr>
-                <w:rFonts w:cs="Times New Roman"/>
-                <w:b/>
-              </w:rPr>
-            </w:pPr>
-          </w:p>
-        </w:tc>
-      </w:tr>
-      <w:tr>
-        <w:tblPrEx>
-          <w:tblBorders>
-            <w:top w:val="single" w:color="auto" w:sz="4" w:space="0"/>
-            <w:left w:val="single" w:color="auto" w:sz="4" w:space="0"/>
-            <w:bottom w:val="single" w:color="auto" w:sz="4" w:space="0"/>
-            <w:right w:val="single" w:color="auto" w:sz="4" w:space="0"/>
-            <w:insideH w:val="single" w:color="auto" w:sz="4" w:space="0"/>
-            <w:insideV w:val="single" w:color="auto" w:sz="4" w:space="0"/>
-          </w:tblBorders>
-          <w:tblCellMar>
-            <w:top w:w="0" w:type="dxa"/>
-            <w:left w:w="108" w:type="dxa"/>
-            <w:bottom w:w="0" w:type="dxa"/>
-            <w:right w:w="108" w:type="dxa"/>
-          </w:tblCellMar>
-        </w:tblPrEx>
-        <w:tc>
-          <w:tcPr>
-            <w:tcW w:w="1836" w:type="dxa"/>
-            <w:vAlign w:val="center"/>
-          </w:tcPr>
-          <w:p>
-            <w:pPr>
-              <w:jc w:val="center"/>
-              <w:rPr>
-                <w:rFonts w:cs="Times New Roman"/>
-                <w:b/>
-              </w:rPr>
-            </w:pPr>
-            <w:r>
-              <w:rPr>
-                <w:rFonts w:cs="Times New Roman"/>
-                <w:b/>
-              </w:rPr>
-              <w:t>Q路基带信号</w:t>
-            </w:r>
-          </w:p>
-        </w:tc>
-        <w:tc>
-          <w:tcPr>
-            <w:tcW w:w="7596" w:type="dxa"/>
-            <w:vAlign w:val="center"/>
-          </w:tcPr>
-          <w:p>
-            <w:pPr>
-              <w:jc w:val="center"/>
-              <w:rPr>
-                <w:rFonts w:cs="Times New Roman"/>
-                <w:b/>
-              </w:rPr>
-            </w:pPr>
-          </w:p>
-        </w:tc>
-      </w:tr>
-      <w:tr>
-        <w:tblPrEx>
-          <w:tblBorders>
-            <w:top w:val="single" w:color="auto" w:sz="4" w:space="0"/>
-            <w:left w:val="single" w:color="auto" w:sz="4" w:space="0"/>
-            <w:bottom w:val="single" w:color="auto" w:sz="4" w:space="0"/>
-            <w:right w:val="single" w:color="auto" w:sz="4" w:space="0"/>
-            <w:insideH w:val="single" w:color="auto" w:sz="4" w:space="0"/>
-            <w:insideV w:val="single" w:color="auto" w:sz="4" w:space="0"/>
-          </w:tblBorders>
-          <w:tblCellMar>
-            <w:top w:w="0" w:type="dxa"/>
-            <w:left w:w="108" w:type="dxa"/>
-            <w:bottom w:w="0" w:type="dxa"/>
-            <w:right w:w="108" w:type="dxa"/>
-          </w:tblCellMar>
-        </w:tblPrEx>
-        <w:tc>
-          <w:tcPr>
-            <w:tcW w:w="1836" w:type="dxa"/>
-            <w:vAlign w:val="center"/>
-          </w:tcPr>
-          <w:p>
-            <w:pPr>
-              <w:jc w:val="center"/>
-              <w:rPr>
-                <w:rFonts w:cs="Times New Roman"/>
-                <w:b/>
-              </w:rPr>
-            </w:pPr>
-            <w:r>
-              <w:rPr>
-                <w:rFonts w:cs="Times New Roman"/>
-                <w:b/>
-              </w:rPr>
-              <w:t>发送端星座图</w:t>
-            </w:r>
-          </w:p>
-        </w:tc>
-        <w:tc>
-          <w:tcPr>
-            <w:tcW w:w="7596" w:type="dxa"/>
-            <w:vAlign w:val="center"/>
-          </w:tcPr>
-          <w:p>
-            <w:pPr>
-              <w:jc w:val="center"/>
-              <w:rPr>
-                <w:rFonts w:cs="Times New Roman"/>
-                <w:b/>
-              </w:rPr>
-            </w:pPr>
-          </w:p>
-        </w:tc>
-      </w:tr>
-      <w:tr>
-        <w:tblPrEx>
-          <w:tblBorders>
-            <w:top w:val="single" w:color="auto" w:sz="4" w:space="0"/>
-            <w:left w:val="single" w:color="auto" w:sz="4" w:space="0"/>
-            <w:bottom w:val="single" w:color="auto" w:sz="4" w:space="0"/>
-            <w:right w:val="single" w:color="auto" w:sz="4" w:space="0"/>
-            <w:insideH w:val="single" w:color="auto" w:sz="4" w:space="0"/>
-            <w:insideV w:val="single" w:color="auto" w:sz="4" w:space="0"/>
-          </w:tblBorders>
-          <w:tblCellMar>
-            <w:top w:w="0" w:type="dxa"/>
-            <w:left w:w="108" w:type="dxa"/>
-            <w:bottom w:w="0" w:type="dxa"/>
-            <w:right w:w="108" w:type="dxa"/>
-          </w:tblCellMar>
-        </w:tblPrEx>
-        <w:tc>
-          <w:tcPr>
-            <w:tcW w:w="9432" w:type="dxa"/>
+            <w:tcW w:w="9570" w:type="dxa"/>
             <w:gridSpan w:val="2"/>
             <w:vAlign w:val="center"/>
           </w:tcPr>
@@ -10318,12 +10396,6 @@
             <w:insideH w:val="single" w:color="auto" w:sz="4" w:space="0"/>
             <w:insideV w:val="single" w:color="auto" w:sz="4" w:space="0"/>
           </w:tblBorders>
-          <w:tblCellMar>
-            <w:top w:w="0" w:type="dxa"/>
-            <w:left w:w="108" w:type="dxa"/>
-            <w:bottom w:w="0" w:type="dxa"/>
-            <w:right w:w="108" w:type="dxa"/>
-          </w:tblCellMar>
         </w:tblPrEx>
         <w:tc>
           <w:tcPr>

--- a/无线通信实验/实验4 16QAM调制解调实验-学生版.docx
+++ b/无线通信实验/实验4 16QAM调制解调实验-学生版.docx
@@ -6407,6 +6407,11 @@
             <w:vAlign w:val="center"/>
           </w:tcPr>
           <w:p>
+            <w:pPr>
+              <w:rPr>
+                <w:rFonts w:hint="eastAsia"/>
+              </w:rPr>
+            </w:pPr>
             <w:r>
               <w:rPr>
                 <w:rFonts w:hint="eastAsia"/>
@@ -6426,7 +6431,7 @@
                 <w:b/>
                 <w:u w:val="single"/>
               </w:rPr>
-              <w:t xml:space="preserve">        </w:t>
+              <w:t xml:space="preserve">   100100101001     </w:t>
             </w:r>
             <w:r>
               <w:rPr>
@@ -6461,7 +6466,7 @@
                 <w:b/>
                 <w:u w:val="single"/>
               </w:rPr>
-              <w:t xml:space="preserve">       </w:t>
+              <w:t xml:space="preserve">    1001   </w:t>
             </w:r>
             <w:r>
               <w:t>和</w:t>
@@ -6472,7 +6477,7 @@
                 <w:b/>
                 <w:u w:val="single"/>
               </w:rPr>
-              <w:t xml:space="preserve">        </w:t>
+              <w:t xml:space="preserve">    0010    </w:t>
             </w:r>
             <w:r>
               <w:rPr>
@@ -6486,78 +6491,29 @@
             <w:r>
               <w:rPr>
                 <w:rFonts w:hint="eastAsia"/>
+              </w:rPr>
+              <w:t>电平转换规律，最后得到I路信号为</w:t>
+            </w:r>
+            <w:r>
+              <w:rPr>
+                <w:rFonts w:hint="eastAsia"/>
+                <w:b/>
                 <w:u w:val="thick"/>
               </w:rPr>
-              <w:t xml:space="preserve">                 </w:t>
-            </w:r>
-            <w:r>
-              <w:rPr>
-                <w:rFonts w:hint="eastAsia"/>
-              </w:rPr>
-              <w:t>的电平转换规律，最后得到I路信号为</w:t>
-            </w:r>
-            <w:r>
-              <w:rPr>
-                <w:rFonts w:hint="eastAsia"/>
-                <w:b/>
+              <w:t xml:space="preserve">   2，2，2     </w:t>
+            </w:r>
+            <w:r>
+              <w:rPr>
+                <w:rFonts w:hint="eastAsia"/>
+              </w:rPr>
+              <w:t>，Q路信号为</w:t>
+            </w:r>
+            <w:r>
+              <w:rPr>
+                <w:rFonts w:hint="eastAsia"/>
                 <w:u w:val="thick"/>
               </w:rPr>
-              <w:t xml:space="preserve">        </w:t>
-            </w:r>
-            <w:r>
-              <w:rPr>
-                <w:rFonts w:hint="eastAsia"/>
-              </w:rPr>
-              <w:t>，Q路信号为</w:t>
-            </w:r>
-            <w:r>
-              <w:rPr>
-                <w:rFonts w:hint="eastAsia"/>
-                <w:u w:val="thick"/>
-              </w:rPr>
-              <w:t xml:space="preserve">        </w:t>
-            </w:r>
-            <w:r>
-              <w:rPr>
-                <w:rFonts w:hint="eastAsia"/>
-              </w:rPr>
-              <w:t>。I路载波的表达式为y</w:t>
-            </w:r>
-            <w:r>
-              <w:t>1=</w:t>
-            </w:r>
-            <w:r>
-              <w:rPr>
-                <w:rFonts w:hint="eastAsia"/>
-                <w:b/>
-                <w:u w:val="thick"/>
-              </w:rPr>
-              <w:t xml:space="preserve">        </w:t>
-            </w:r>
-            <w:r>
-              <w:rPr>
-                <w:rFonts w:hint="eastAsia"/>
-              </w:rPr>
-              <w:t>，</w:t>
-            </w:r>
-            <w:r>
-              <w:t>Q</w:t>
-            </w:r>
-            <w:r>
-              <w:rPr>
-                <w:rFonts w:hint="eastAsia"/>
-              </w:rPr>
-              <w:t>路载波的表达式为y</w:t>
-            </w:r>
-            <w:r>
-              <w:t>2=</w:t>
-            </w:r>
-            <w:r>
-              <w:rPr>
-                <w:rFonts w:hint="eastAsia"/>
-                <w:u w:val="thick"/>
-              </w:rPr>
-              <w:t xml:space="preserve">        </w:t>
+              <w:t xml:space="preserve">    2，-2，2    </w:t>
             </w:r>
             <w:r>
               <w:rPr>
@@ -6565,6 +6521,13 @@
               </w:rPr>
               <w:t>。</w:t>
             </w:r>
+          </w:p>
+          <w:p>
+            <w:pPr>
+              <w:rPr>
+                <w:rFonts w:hint="eastAsia"/>
+              </w:rPr>
+            </w:pPr>
           </w:p>
         </w:tc>
       </w:tr>
@@ -6804,7 +6767,7 @@
                 <w:bCs/>
                 <w:u w:val="thick"/>
               </w:rPr>
-              <w:t xml:space="preserve">        </w:t>
+              <w:t xml:space="preserve">     基带信号   </w:t>
             </w:r>
             <w:r>
               <w:rPr>
@@ -6819,7 +6782,7 @@
                 <w:bCs/>
                 <w:u w:val="thick"/>
               </w:rPr>
-              <w:t xml:space="preserve">        </w:t>
+              <w:t xml:space="preserve">      I路载波  </w:t>
             </w:r>
             <w:r>
               <w:rPr>
@@ -6833,7 +6796,7 @@
                 <w:bCs/>
                 <w:u w:val="thick"/>
               </w:rPr>
-              <w:t xml:space="preserve">     </w:t>
+              <w:t xml:space="preserve"> 相乘    </w:t>
             </w:r>
             <w:r>
               <w:rPr>
@@ -6854,7 +6817,7 @@
                 <w:bCs/>
                 <w:u w:val="thick"/>
               </w:rPr>
-              <w:t xml:space="preserve">      </w:t>
+              <w:t>基带信号</w:t>
             </w:r>
             <w:r>
               <w:rPr>
@@ -6869,7 +6832,7 @@
                 <w:bCs/>
                 <w:u w:val="thick"/>
               </w:rPr>
-              <w:t xml:space="preserve">      </w:t>
+              <w:t xml:space="preserve">   Q路载波   </w:t>
             </w:r>
             <w:r>
               <w:rPr>
@@ -6912,7 +6875,7 @@
                 <w:bCs/>
                 <w:u w:val="thick"/>
               </w:rPr>
-              <w:t xml:space="preserve">        </w:t>
+              <w:t xml:space="preserve">    I路已调信号    </w:t>
             </w:r>
             <w:r>
               <w:rPr>
@@ -6927,7 +6890,7 @@
                 <w:bCs/>
                 <w:u w:val="thick"/>
               </w:rPr>
-              <w:t xml:space="preserve">        </w:t>
+              <w:t xml:space="preserve">    Q路已调信号    </w:t>
             </w:r>
             <w:r>
               <w:rPr>
@@ -6942,7 +6905,24 @@
                 <w:bCs/>
                 <w:u w:val="thick"/>
               </w:rPr>
-              <w:t xml:space="preserve">       </w:t>
+              <w:t xml:space="preserve">    </w:t>
+            </w:r>
+            <w:r>
+              <w:rPr>
+                <w:rFonts w:hint="eastAsia"/>
+                <w:bCs/>
+                <w:u w:val="thick"/>
+                <w:lang w:val="en-US" w:eastAsia="zh-CN"/>
+              </w:rPr>
+              <w:t>加法</w:t>
+            </w:r>
+            <w:r>
+              <w:rPr>
+                <w:rFonts w:hint="eastAsia"/>
+                <w:bCs/>
+                <w:u w:val="thick"/>
+              </w:rPr>
+              <w:t xml:space="preserve">   </w:t>
             </w:r>
             <w:r>
               <w:rPr>
@@ -7593,6 +7573,14 @@
       </w:tr>
       <w:tr>
         <w:tblPrEx>
+          <w:tblBorders>
+            <w:top w:val="single" w:color="auto" w:sz="4" w:space="0"/>
+            <w:left w:val="single" w:color="auto" w:sz="4" w:space="0"/>
+            <w:bottom w:val="single" w:color="auto" w:sz="4" w:space="0"/>
+            <w:right w:val="single" w:color="auto" w:sz="4" w:space="0"/>
+            <w:insideH w:val="single" w:color="auto" w:sz="4" w:space="0"/>
+            <w:insideV w:val="single" w:color="auto" w:sz="4" w:space="0"/>
+          </w:tblBorders>
           <w:tblCellMar>
             <w:top w:w="0" w:type="dxa"/>
             <w:left w:w="108" w:type="dxa"/>
@@ -7689,7 +7677,7 @@
                 <w:b/>
                 <w:u w:val="thick"/>
               </w:rPr>
-              <w:t xml:space="preserve">        </w:t>
+              <w:t xml:space="preserve">    接收的已调信号     </w:t>
             </w:r>
             <w:r>
               <w:rPr>
@@ -7703,7 +7691,7 @@
                 <w:b/>
                 <w:u w:val="thick"/>
               </w:rPr>
-              <w:t xml:space="preserve">        </w:t>
+              <w:t xml:space="preserve">    I路本振载波信号（余弦信号）    </w:t>
             </w:r>
             <w:r>
               <w:t>进行</w:t>
@@ -7714,7 +7702,7 @@
                 <w:b/>
                 <w:u w:val="thick"/>
               </w:rPr>
-              <w:t xml:space="preserve">     </w:t>
+              <w:t xml:space="preserve">相乘     </w:t>
             </w:r>
             <w:r>
               <w:t>得到</w:t>
@@ -7731,7 +7719,7 @@
                 <w:b/>
                 <w:u w:val="thick"/>
               </w:rPr>
-              <w:t xml:space="preserve">     </w:t>
+              <w:t xml:space="preserve">   接收的已调信号  </w:t>
             </w:r>
             <w:r>
               <w:rPr>
@@ -7745,7 +7733,7 @@
                 <w:b/>
                 <w:u w:val="thick"/>
               </w:rPr>
-              <w:t xml:space="preserve">    </w:t>
+              <w:t xml:space="preserve">  Q路本振载波信号（正弦信号）  </w:t>
             </w:r>
             <w:r>
               <w:rPr>
@@ -7759,7 +7747,7 @@
                 <w:b/>
                 <w:u w:val="thick"/>
               </w:rPr>
-              <w:t xml:space="preserve">     </w:t>
+              <w:t xml:space="preserve">   相乘  </w:t>
             </w:r>
             <w:r>
               <w:rPr>
@@ -7782,7 +7770,7 @@
                 <w:b/>
                 <w:u w:val="thick"/>
               </w:rPr>
-              <w:t xml:space="preserve">        </w:t>
+              <w:t xml:space="preserve">     I/Q路载波提取信号   </w:t>
             </w:r>
             <w:r>
               <w:rPr>
@@ -7796,7 +7784,7 @@
                 <w:b/>
                 <w:u w:val="thick"/>
               </w:rPr>
-              <w:t xml:space="preserve">       </w:t>
+              <w:t xml:space="preserve">   判决判断    </w:t>
             </w:r>
             <w:r>
               <w:rPr>
@@ -7810,7 +7798,7 @@
                 <w:b/>
                 <w:u w:val="thick"/>
               </w:rPr>
-              <w:t xml:space="preserve">        </w:t>
+              <w:t xml:space="preserve">    2/4 电平反映射     </w:t>
             </w:r>
             <w:r>
               <w:t>和</w:t>
@@ -7821,7 +7809,7 @@
                 <w:b/>
                 <w:u w:val="thick"/>
               </w:rPr>
-              <w:t xml:space="preserve">        </w:t>
+              <w:t xml:space="preserve">    并/串转换    </w:t>
             </w:r>
             <w:r>
               <w:rPr>
@@ -8556,22 +8544,91 @@
                 <w:b/>
                 <w:u w:val="thick"/>
               </w:rPr>
+              <w:t xml:space="preserve"> </w:t>
+            </w:r>
+            <w:r>
+              <w:rPr>
+                <w:rFonts w:hint="eastAsia"/>
+                <w:b/>
+                <w:u w:val="thick"/>
+                <w:lang w:val="en-US" w:eastAsia="zh-CN"/>
+              </w:rPr>
+              <w:t>16</w:t>
+            </w:r>
+            <w:r>
+              <w:rPr>
+                <w:rFonts w:hint="eastAsia"/>
+                <w:b/>
+                <w:u w:val="thick"/>
+              </w:rPr>
+              <w:t xml:space="preserve">    </w:t>
+            </w:r>
+            <w:r>
+              <w:rPr>
+                <w:rFonts w:hint="eastAsia"/>
+              </w:rPr>
+              <w:t>个坐标：1</w:t>
+            </w:r>
+            <w:r>
+              <w:t>001对应</w:t>
+            </w:r>
+            <w:r>
+              <w:rPr>
+                <w:rFonts w:hint="eastAsia"/>
+              </w:rPr>
+              <w:t>坐标</w:t>
+            </w:r>
+            <w:r>
+              <w:rPr>
+                <w:rFonts w:hint="eastAsia"/>
+                <w:b/>
+                <w:u w:val="thick"/>
+              </w:rPr>
+              <w:t xml:space="preserve"> </w:t>
+            </w:r>
+            <w:r>
+              <w:rPr>
+                <w:rFonts w:hint="eastAsia"/>
+                <w:b/>
+                <w:u w:val="thick"/>
+                <w:lang w:eastAsia="zh-CN"/>
+              </w:rPr>
+              <w:t>（</w:t>
+            </w:r>
+            <w:r>
+              <w:rPr>
+                <w:rFonts w:hint="eastAsia"/>
+                <w:b/>
+                <w:u w:val="thick"/>
+                <w:lang w:val="en-US" w:eastAsia="zh-CN"/>
+              </w:rPr>
+              <w:t>2,2</w:t>
+            </w:r>
+            <w:r>
+              <w:rPr>
+                <w:rFonts w:hint="eastAsia"/>
+                <w:b/>
+                <w:u w:val="thick"/>
+                <w:lang w:eastAsia="zh-CN"/>
+              </w:rPr>
+              <w:t>）</w:t>
+            </w:r>
+            <w:r>
+              <w:rPr>
+                <w:rFonts w:hint="eastAsia"/>
+                <w:b/>
+                <w:u w:val="thick"/>
+              </w:rPr>
               <w:t xml:space="preserve">     </w:t>
             </w:r>
             <w:r>
               <w:rPr>
                 <w:rFonts w:hint="eastAsia"/>
               </w:rPr>
-              <w:t>个坐标：1</w:t>
-            </w:r>
-            <w:r>
-              <w:t>001对应</w:t>
-            </w:r>
-            <w:r>
-              <w:rPr>
-                <w:rFonts w:hint="eastAsia"/>
-              </w:rPr>
-              <w:t>坐标</w:t>
+              <w:t>；0</w:t>
+            </w:r>
+            <w:r>
+              <w:t>010对应坐标</w:t>
             </w:r>
             <w:r>
               <w:rPr>
@@ -8579,24 +8636,42 @@
                 <w:b/>
                 <w:u w:val="thick"/>
               </w:rPr>
-              <w:t xml:space="preserve">      </w:t>
-            </w:r>
-            <w:r>
-              <w:rPr>
-                <w:rFonts w:hint="eastAsia"/>
-              </w:rPr>
-              <w:t>；0</w:t>
-            </w:r>
-            <w:r>
-              <w:t>010对应坐标</w:t>
+              <w:t xml:space="preserve"> </w:t>
             </w:r>
             <w:r>
               <w:rPr>
                 <w:rFonts w:hint="eastAsia"/>
                 <w:b/>
                 <w:u w:val="thick"/>
-              </w:rPr>
-              <w:t xml:space="preserve">      </w:t>
+                <w:lang w:eastAsia="zh-CN"/>
+              </w:rPr>
+              <w:t>（</w:t>
+            </w:r>
+            <w:r>
+              <w:rPr>
+                <w:rFonts w:hint="eastAsia"/>
+                <w:b/>
+                <w:u w:val="thick"/>
+                <w:lang w:val="en-US" w:eastAsia="zh-CN"/>
+              </w:rPr>
+              <w:t>-2,2</w:t>
+            </w:r>
+            <w:r>
+              <w:rPr>
+                <w:rFonts w:hint="eastAsia"/>
+                <w:b/>
+                <w:u w:val="thick"/>
+                <w:lang w:eastAsia="zh-CN"/>
+              </w:rPr>
+              <w:t>）</w:t>
+            </w:r>
+            <w:r>
+              <w:rPr>
+                <w:rFonts w:hint="eastAsia"/>
+                <w:b/>
+                <w:u w:val="thick"/>
+              </w:rPr>
+              <w:t xml:space="preserve">     </w:t>
             </w:r>
             <w:r>
               <w:rPr>
@@ -8613,7 +8688,42 @@
                 <w:b/>
                 <w:u w:val="thick"/>
               </w:rPr>
-              <w:t xml:space="preserve">      </w:t>
+              <w:t xml:space="preserve">  </w:t>
+            </w:r>
+            <w:r>
+              <w:rPr>
+                <w:rFonts w:hint="eastAsia"/>
+                <w:b/>
+                <w:u w:val="thick"/>
+                <w:lang w:eastAsia="zh-CN"/>
+              </w:rPr>
+              <w:t>（</w:t>
+            </w:r>
+            <w:r>
+              <w:rPr>
+                <w:rFonts w:hint="eastAsia"/>
+                <w:b/>
+                <w:u w:val="thick"/>
+                <w:lang w:val="en-US" w:eastAsia="zh-CN"/>
+              </w:rPr>
+              <w:t>2，-2</w:t>
+            </w:r>
+            <w:r>
+              <w:rPr>
+                <w:rFonts w:hint="eastAsia"/>
+                <w:b/>
+                <w:u w:val="thick"/>
+                <w:lang w:eastAsia="zh-CN"/>
+              </w:rPr>
+              <w:t>）</w:t>
+            </w:r>
+            <w:r>
+              <w:rPr>
+                <w:rFonts w:hint="eastAsia"/>
+                <w:b/>
+                <w:u w:val="thick"/>
+              </w:rPr>
+              <w:t xml:space="preserve">    </w:t>
             </w:r>
             <w:r>
               <w:rPr>
@@ -9055,6 +9165,13 @@
               </w:rPr>
               <w:t xml:space="preserve"> </w:t>
             </w:r>
+            <w:r>
+              <w:rPr>
+                <w:rFonts w:hint="eastAsia"/>
+                <w:b/>
+              </w:rPr>
+              <w:t>在10 dB的低信噪比条件下，解调后的I/Q信号波形仍能较好地体现多电平调制特性。其波形与载波频率同步，呈现周期性变化，I路和Q路信号幅度均在-3到+3范围内波动，符合16QAM调制要求。尽管噪声导致波形出现波动和毛刺，但符号边界清晰，判决点明确，说明系统在该信噪比下能够有效恢复多电平符号信息，为后续处理和误比特率分析奠定了可靠基础。</w:t>
+            </w:r>
           </w:p>
         </w:tc>
       </w:tr>
@@ -10045,7 +10162,6 @@
           <w:tcPr>
             <w:tcW w:w="8300" w:type="dxa"/>
             <w:vMerge w:val="continue"/>
-            <w:tcBorders/>
             <w:vAlign w:val="center"/>
           </w:tcPr>
           <w:p>
@@ -10112,7 +10228,6 @@
                 <w:lang w:eastAsia="zh-CN"/>
               </w:rPr>
             </w:pPr>
-            <w:bookmarkStart w:id="0" w:name="_GoBack"/>
             <w:r>
               <w:rPr>
                 <w:rFonts w:hint="eastAsia" w:cs="Times New Roman" w:eastAsiaTheme="minorEastAsia"/>
@@ -10157,7 +10272,6 @@
                 </wp:inline>
               </w:drawing>
             </w:r>
-            <w:bookmarkEnd w:id="0"/>
           </w:p>
         </w:tc>
       </w:tr>
@@ -10198,6 +10312,13 @@
               </w:rPr>
               <w:t>分析结果：</w:t>
             </w:r>
+            <w:r>
+              <w:rPr>
+                <w:rFonts w:hint="eastAsia" w:cs="Times New Roman"/>
+                <w:b/>
+              </w:rPr>
+              <w:t>通过对星座图和时域波形的观察，可以清晰地了解16QAM调制符号在I/Q平面上的分布情况以及调制信号的特性。解调后的信号与星座图的理论值较为接近，这表明在10 dB信噪比的环境下，系统的解调性能依然可靠。</w:t>
+            </w:r>
           </w:p>
           <w:p>
             <w:pPr>
@@ -10266,6 +10387,13 @@
               </w:rPr>
               <w:t xml:space="preserve">答： </w:t>
             </w:r>
+            <w:r>
+              <w:rPr>
+                <w:rFonts w:hint="eastAsia" w:cs="Times New Roman"/>
+                <w:b/>
+              </w:rPr>
+              <w:t>这段代码表示的是一个16-QAM（16阶正交振幅调制）信号的映射表，其中 tab_16qam 是一个包含16个复数的数组。16-QAM 是一种将4个比特映射到每个符号上的调制方式，总共有16种不同的符号，因此有16个不同的复数值。</w:t>
+            </w:r>
           </w:p>
           <w:p>
             <w:pPr>
@@ -10279,58 +10407,6 @@
             <w:pPr>
               <w:rPr>
                 <w:rFonts w:cs="Times New Roman"/>
-              </w:rPr>
-            </w:pPr>
-            <w:r>
-              <w:rPr>
-                <w:rFonts w:cs="Times New Roman"/>
-              </w:rPr>
-              <w:t>2.请写出这段代码的含义</w:t>
-            </w:r>
-          </w:p>
-          <w:p>
-            <w:pPr>
-              <w:rPr>
-                <w:rFonts w:cs="Times New Roman"/>
-              </w:rPr>
-            </w:pPr>
-            <w:r>
-              <w:rPr>
-                <w:rFonts w:cs="Times New Roman"/>
-              </w:rPr>
-              <w:t>for n=1:symbNum</w:t>
-            </w:r>
-          </w:p>
-          <w:p>
-            <w:pPr>
-              <w:rPr>
-                <w:rFonts w:cs="Times New Roman"/>
-              </w:rPr>
-            </w:pPr>
-            <w:r>
-              <w:rPr>
-                <w:rFonts w:cs="Times New Roman"/>
-              </w:rPr>
-              <w:t>symb(n)=tab_16qam(a_symb_bit(1,n)*8+a_symb_bit(2,n)*4+a_symb_bit(3,n)*2+a_symb_bit(4,n)*1+1);</w:t>
-            </w:r>
-          </w:p>
-          <w:p>
-            <w:pPr>
-              <w:rPr>
-                <w:rFonts w:cs="Times New Roman"/>
-              </w:rPr>
-            </w:pPr>
-            <w:r>
-              <w:rPr>
-                <w:rFonts w:cs="Times New Roman"/>
-              </w:rPr>
-              <w:t>end</w:t>
-            </w:r>
-          </w:p>
-          <w:p>
-            <w:pPr>
-              <w:rPr>
-                <w:rFonts w:cs="Times New Roman"/>
                 <w:b/>
               </w:rPr>
             </w:pPr>
@@ -10339,16 +10415,85 @@
             <w:pPr>
               <w:rPr>
                 <w:rFonts w:cs="Times New Roman"/>
-                <w:b/>
               </w:rPr>
             </w:pPr>
             <w:r>
               <w:rPr>
                 <w:rFonts w:cs="Times New Roman"/>
+              </w:rPr>
+              <w:t>2.请写出这段代码的含义</w:t>
+            </w:r>
+          </w:p>
+          <w:p>
+            <w:pPr>
+              <w:rPr>
+                <w:rFonts w:cs="Times New Roman"/>
+              </w:rPr>
+            </w:pPr>
+            <w:r>
+              <w:rPr>
+                <w:rFonts w:cs="Times New Roman"/>
+              </w:rPr>
+              <w:t>for n=1:symbNum</w:t>
+            </w:r>
+          </w:p>
+          <w:p>
+            <w:pPr>
+              <w:rPr>
+                <w:rFonts w:cs="Times New Roman"/>
+              </w:rPr>
+            </w:pPr>
+            <w:r>
+              <w:rPr>
+                <w:rFonts w:cs="Times New Roman"/>
+              </w:rPr>
+              <w:t>symb(n)=tab_16qam(a_symb_bit(1,n)*8+a_symb_bit(2,n)*4+a_symb_bit(3,n)*2+a_symb_bit(4,n)*1+1);</w:t>
+            </w:r>
+          </w:p>
+          <w:p>
+            <w:pPr>
+              <w:rPr>
+                <w:rFonts w:cs="Times New Roman"/>
+              </w:rPr>
+            </w:pPr>
+            <w:r>
+              <w:rPr>
+                <w:rFonts w:cs="Times New Roman"/>
+              </w:rPr>
+              <w:t>end</w:t>
+            </w:r>
+          </w:p>
+          <w:p>
+            <w:pPr>
+              <w:rPr>
+                <w:rFonts w:cs="Times New Roman"/>
+                <w:b/>
+              </w:rPr>
+            </w:pPr>
+          </w:p>
+          <w:p>
+            <w:pPr>
+              <w:rPr>
+                <w:rFonts w:cs="Times New Roman"/>
+                <w:b/>
+              </w:rPr>
+            </w:pPr>
+            <w:r>
+              <w:rPr>
+                <w:rFonts w:cs="Times New Roman"/>
                 <w:b/>
               </w:rPr>
               <w:t xml:space="preserve">答： </w:t>
             </w:r>
+            <w:r>
+              <w:rPr>
+                <w:rFonts w:hint="eastAsia" w:cs="Times New Roman"/>
+                <w:b/>
+              </w:rPr>
+              <w:t>这段代码的功能是将输入的比特序列通过映射表转换为16-QAM符号序列。具体实现过程如下：代码逐个处理每个符号，从比特序列a_symb_bit中提取每个符号对应的4个比特，将这4个比特组合成一个十进制索引值，然后根据该索引从16-QAM映射表tab_16qam中找到对应的符号，并将该符号存储到symb数组中</w:t>
+            </w:r>
+            <w:bookmarkStart w:id="0" w:name="_GoBack"/>
+            <w:bookmarkEnd w:id="0"/>
           </w:p>
         </w:tc>
       </w:tr>
@@ -10396,6 +10541,12 @@
             <w:insideH w:val="single" w:color="auto" w:sz="4" w:space="0"/>
             <w:insideV w:val="single" w:color="auto" w:sz="4" w:space="0"/>
           </w:tblBorders>
+          <w:tblCellMar>
+            <w:top w:w="0" w:type="dxa"/>
+            <w:left w:w="108" w:type="dxa"/>
+            <w:bottom w:w="0" w:type="dxa"/>
+            <w:right w:w="108" w:type="dxa"/>
+          </w:tblCellMar>
         </w:tblPrEx>
         <w:tc>
           <w:tcPr>
@@ -10470,6 +10621,49 @@
                 <w:b/>
               </w:rPr>
             </w:pPr>
+            <w:r>
+              <w:drawing>
+                <wp:inline distT="0" distB="0" distL="114300" distR="114300">
+                  <wp:extent cx="2559050" cy="2134870"/>
+                  <wp:effectExtent l="0" t="0" r="6350" b="11430"/>
+                  <wp:docPr id="47" name="图片 4"/>
+                  <wp:cNvGraphicFramePr>
+                    <a:graphicFrameLocks xmlns:a="http://schemas.openxmlformats.org/drawingml/2006/main" noChangeAspect="1"/>
+                  </wp:cNvGraphicFramePr>
+                  <a:graphic xmlns:a="http://schemas.openxmlformats.org/drawingml/2006/main">
+                    <a:graphicData uri="http://schemas.openxmlformats.org/drawingml/2006/picture">
+                      <pic:pic xmlns:pic="http://schemas.openxmlformats.org/drawingml/2006/picture">
+                        <pic:nvPicPr>
+                          <pic:cNvPr id="47" name="图片 4"/>
+                          <pic:cNvPicPr>
+                            <a:picLocks noChangeAspect="1"/>
+                          </pic:cNvPicPr>
+                        </pic:nvPicPr>
+                        <pic:blipFill>
+                          <a:blip r:embed="rId48"/>
+                          <a:stretch>
+                            <a:fillRect/>
+                          </a:stretch>
+                        </pic:blipFill>
+                        <pic:spPr>
+                          <a:xfrm>
+                            <a:off x="0" y="0"/>
+                            <a:ext cx="2559050" cy="2134870"/>
+                          </a:xfrm>
+                          <a:prstGeom prst="rect">
+                            <a:avLst/>
+                          </a:prstGeom>
+                          <a:noFill/>
+                          <a:ln>
+                            <a:noFill/>
+                          </a:ln>
+                        </pic:spPr>
+                      </pic:pic>
+                    </a:graphicData>
+                  </a:graphic>
+                </wp:inline>
+              </w:drawing>
+            </w:r>
           </w:p>
         </w:tc>
       </w:tr>
@@ -10560,9 +10754,64 @@
             <w:pPr>
               <w:jc w:val="center"/>
               <w:rPr>
-                <w:b/>
+                <w:rFonts w:hint="eastAsia" w:eastAsiaTheme="minorEastAsia"/>
+                <w:b/>
+                <w:lang w:eastAsia="zh-CN"/>
               </w:rPr>
             </w:pPr>
+          </w:p>
+          <w:p>
+            <w:pPr>
+              <w:jc w:val="center"/>
+              <w:rPr>
+                <w:b/>
+              </w:rPr>
+            </w:pPr>
+            <w:r>
+              <w:rPr>
+                <w:rFonts w:hint="eastAsia" w:eastAsiaTheme="minorEastAsia"/>
+                <w:b/>
+                <w:lang w:eastAsia="zh-CN"/>
+              </w:rPr>
+              <w:drawing>
+                <wp:inline distT="0" distB="0" distL="114300" distR="114300">
+                  <wp:extent cx="2696210" cy="1707515"/>
+                  <wp:effectExtent l="0" t="0" r="0" b="0"/>
+                  <wp:docPr id="44" name="图片 44" descr="67416b4259dc4470749ecf0bbb93305"/>
+                  <wp:cNvGraphicFramePr>
+                    <a:graphicFrameLocks xmlns:a="http://schemas.openxmlformats.org/drawingml/2006/main" noChangeAspect="1"/>
+                  </wp:cNvGraphicFramePr>
+                  <a:graphic xmlns:a="http://schemas.openxmlformats.org/drawingml/2006/main">
+                    <a:graphicData uri="http://schemas.openxmlformats.org/drawingml/2006/picture">
+                      <pic:pic xmlns:pic="http://schemas.openxmlformats.org/drawingml/2006/picture">
+                        <pic:nvPicPr>
+                          <pic:cNvPr id="44" name="图片 44" descr="67416b4259dc4470749ecf0bbb93305"/>
+                          <pic:cNvPicPr>
+                            <a:picLocks noChangeAspect="1"/>
+                          </pic:cNvPicPr>
+                        </pic:nvPicPr>
+                        <pic:blipFill>
+                          <a:blip r:embed="rId49"/>
+                          <a:srcRect t="5793" r="-3008" b="7184"/>
+                          <a:stretch>
+                            <a:fillRect/>
+                          </a:stretch>
+                        </pic:blipFill>
+                        <pic:spPr>
+                          <a:xfrm>
+                            <a:off x="0" y="0"/>
+                            <a:ext cx="2696210" cy="1707515"/>
+                          </a:xfrm>
+                          <a:prstGeom prst="rect">
+                            <a:avLst/>
+                          </a:prstGeom>
+                        </pic:spPr>
+                      </pic:pic>
+                    </a:graphicData>
+                  </a:graphic>
+                </wp:inline>
+              </w:drawing>
+            </w:r>
           </w:p>
         </w:tc>
       </w:tr>
@@ -10870,7 +11119,7 @@
   <w:docDefaults>
     <w:rPrDefault>
       <w:rPr>
-        <w:rFonts w:asciiTheme="minorHAnsi" w:hAnsiTheme="minorHAnsi" w:eastAsiaTheme="minorEastAsia" w:cstheme="minorBidi"/>
+        <w:rFonts w:ascii="Times New Roman" w:hAnsi="Times New Roman" w:eastAsia="宋体" w:cs="Times New Roman"/>
       </w:rPr>
     </w:rPrDefault>
     <w:pPrDefault/>
@@ -11148,7 +11397,7 @@
     <w:name w:val="heading 2"/>
     <w:basedOn w:val="1"/>
     <w:next w:val="1"/>
-    <w:link w:val="9"/>
+    <w:link w:val="10"/>
     <w:unhideWhenUsed/>
     <w:qFormat/>
     <w:uiPriority w:val="9"/>
@@ -11171,7 +11420,7 @@
     <w:name w:val="heading 3"/>
     <w:basedOn w:val="1"/>
     <w:next w:val="1"/>
-    <w:link w:val="10"/>
+    <w:link w:val="11"/>
     <w:unhideWhenUsed/>
     <w:qFormat/>
     <w:uiPriority w:val="9"/>
@@ -11213,7 +11462,7 @@
   <w:style w:type="paragraph" w:styleId="4">
     <w:name w:val="footer"/>
     <w:basedOn w:val="1"/>
-    <w:link w:val="14"/>
+    <w:link w:val="15"/>
     <w:unhideWhenUsed/>
     <w:qFormat/>
     <w:uiPriority w:val="99"/>
@@ -11234,7 +11483,7 @@
   <w:style w:type="paragraph" w:styleId="5">
     <w:name w:val="header"/>
     <w:basedOn w:val="1"/>
-    <w:link w:val="13"/>
+    <w:link w:val="14"/>
     <w:unhideWhenUsed/>
     <w:qFormat/>
     <w:uiPriority w:val="99"/>
@@ -11271,7 +11520,18 @@
       </w:tblBorders>
     </w:tblPr>
   </w:style>
-  <w:style w:type="character" w:customStyle="1" w:styleId="9">
+  <w:style w:type="character" w:styleId="9">
+    <w:name w:val="HTML Code"/>
+    <w:basedOn w:val="8"/>
+    <w:semiHidden/>
+    <w:unhideWhenUsed/>
+    <w:uiPriority w:val="99"/>
+    <w:rPr>
+      <w:rFonts w:ascii="Courier New" w:hAnsi="Courier New"/>
+      <w:sz w:val="20"/>
+    </w:rPr>
+  </w:style>
+  <w:style w:type="character" w:customStyle="1" w:styleId="10">
     <w:name w:val="标题 2 字符"/>
     <w:basedOn w:val="8"/>
     <w:link w:val="2"/>
@@ -11285,7 +11545,7 @@
       <w:szCs w:val="32"/>
     </w:rPr>
   </w:style>
-  <w:style w:type="character" w:customStyle="1" w:styleId="10">
+  <w:style w:type="character" w:customStyle="1" w:styleId="11">
     <w:name w:val="标题 3 字符"/>
     <w:basedOn w:val="8"/>
     <w:link w:val="3"/>
@@ -11299,7 +11559,7 @@
       <w:szCs w:val="32"/>
     </w:rPr>
   </w:style>
-  <w:style w:type="character" w:styleId="11">
+  <w:style w:type="character" w:styleId="12">
     <w:name w:val="Placeholder Text"/>
     <w:basedOn w:val="8"/>
     <w:semiHidden/>
@@ -11309,7 +11569,7 @@
       <w:color w:val="808080"/>
     </w:rPr>
   </w:style>
-  <w:style w:type="paragraph" w:styleId="12">
+  <w:style w:type="paragraph" w:styleId="13">
     <w:name w:val="List Paragraph"/>
     <w:basedOn w:val="1"/>
     <w:qFormat/>
@@ -11318,7 +11578,7 @@
       <w:ind w:firstLine="420" w:firstLineChars="200"/>
     </w:pPr>
   </w:style>
-  <w:style w:type="character" w:customStyle="1" w:styleId="13">
+  <w:style w:type="character" w:customStyle="1" w:styleId="14">
     <w:name w:val="页眉 字符"/>
     <w:basedOn w:val="8"/>
     <w:link w:val="5"/>
@@ -11330,7 +11590,7 @@
       <w:szCs w:val="18"/>
     </w:rPr>
   </w:style>
-  <w:style w:type="character" w:customStyle="1" w:styleId="14">
+  <w:style w:type="character" w:customStyle="1" w:styleId="15">
     <w:name w:val="页脚 字符"/>
     <w:basedOn w:val="8"/>
     <w:link w:val="4"/>
